--- a/Unidades didacticas/UD10 - Aplicaciones No Code/AOF - UD10 - Actividades evaluables 03 [Castellano].docx
+++ b/Unidades didacticas/UD10 - Aplicaciones No Code/AOF - UD10 - Actividades evaluables 03 [Castellano].docx
@@ -329,12 +329,12 @@
             <wp:extent cx="922564" cy="322898"/>
             <wp:effectExtent b="0" l="0" r="0" t="0"/>
             <wp:wrapSquare wrapText="bothSides" distB="57150" distT="57150" distL="57150" distR="57150"/>
-            <wp:docPr id="1" name="image2.png"/>
+            <wp:docPr id="1" name="image1.png"/>
             <a:graphic>
               <a:graphicData uri="http://schemas.openxmlformats.org/drawingml/2006/picture">
                 <pic:pic>
                   <pic:nvPicPr>
-                    <pic:cNvPr id="0" name="image2.png"/>
+                    <pic:cNvPr id="0" name="image1.png"/>
                     <pic:cNvPicPr preferRelativeResize="0"/>
                   </pic:nvPicPr>
                   <pic:blipFill>
@@ -1537,6 +1537,141 @@
     </w:p>
     <w:p>
       <w:pPr>
+        <w:rPr/>
+      </w:pPr>
+      <w:r>
+        <w:rPr>
+          <w:rtl w:val="0"/>
+        </w:rPr>
+      </w:r>
+    </w:p>
+    <w:p>
+      <w:pPr>
+        <w:rPr/>
+      </w:pPr>
+      <w:r>
+        <w:rPr>
+          <w:rtl w:val="0"/>
+        </w:rPr>
+        <w:t xml:space="preserve">Se recomienda incluir las siguientes vistas:</w:t>
+      </w:r>
+    </w:p>
+    <w:p>
+      <w:pPr>
+        <w:numPr>
+          <w:ilvl w:val="0"/>
+          <w:numId w:val="3"/>
+        </w:numPr>
+        <w:spacing w:after="0" w:afterAutospacing="0"/>
+        <w:ind w:left="720" w:hanging="360"/>
+        <w:rPr>
+          <w:u w:val="none"/>
+        </w:rPr>
+      </w:pPr>
+      <w:r>
+        <w:rPr>
+          <w:b w:val="1"/>
+          <w:rtl w:val="0"/>
+        </w:rPr>
+        <w:t xml:space="preserve">Vista de inicio:</w:t>
+      </w:r>
+      <w:r>
+        <w:rPr>
+          <w:rtl w:val="0"/>
+        </w:rPr>
+        <w:t xml:space="preserve"> Esta vista debe incluir información básica sobre la organización, como su nombre, logotipo y una breve descripción de su misión y objetivos.</w:t>
+      </w:r>
+    </w:p>
+    <w:p>
+      <w:pPr>
+        <w:numPr>
+          <w:ilvl w:val="0"/>
+          <w:numId w:val="3"/>
+        </w:numPr>
+        <w:spacing w:after="0" w:afterAutospacing="0" w:before="0" w:beforeAutospacing="0"/>
+        <w:ind w:left="720" w:hanging="360"/>
+        <w:rPr>
+          <w:u w:val="none"/>
+        </w:rPr>
+      </w:pPr>
+      <w:r>
+        <w:rPr>
+          <w:b w:val="1"/>
+          <w:rtl w:val="0"/>
+        </w:rPr>
+        <w:t xml:space="preserve">Vista de eventos:</w:t>
+      </w:r>
+      <w:r>
+        <w:rPr>
+          <w:rtl w:val="0"/>
+        </w:rPr>
+        <w:t xml:space="preserve"> Esta vista debe mostrar una lista de los próximos eventos de la organización, incluyendo la fecha, hora y ubicación de cada uno. Los estudiantes deben poder hacer clic en cada evento para obtener más información.</w:t>
+      </w:r>
+    </w:p>
+    <w:p>
+      <w:pPr>
+        <w:numPr>
+          <w:ilvl w:val="0"/>
+          <w:numId w:val="3"/>
+        </w:numPr>
+        <w:spacing w:after="0" w:afterAutospacing="0" w:before="0" w:beforeAutospacing="0"/>
+        <w:ind w:left="720" w:hanging="360"/>
+        <w:rPr>
+          <w:u w:val="none"/>
+        </w:rPr>
+      </w:pPr>
+      <w:r>
+        <w:rPr>
+          <w:b w:val="1"/>
+          <w:rtl w:val="0"/>
+        </w:rPr>
+        <w:t xml:space="preserve">Vista de noticias:</w:t>
+      </w:r>
+      <w:r>
+        <w:rPr>
+          <w:rtl w:val="0"/>
+        </w:rPr>
+        <w:t xml:space="preserve"> En esta vista, los estudiantes pueden leer las últimas noticias sobre la organización, como anuncios importantes y logros recientes.</w:t>
+      </w:r>
+    </w:p>
+    <w:p>
+      <w:pPr>
+        <w:numPr>
+          <w:ilvl w:val="0"/>
+          <w:numId w:val="3"/>
+        </w:numPr>
+        <w:spacing w:before="0" w:beforeAutospacing="0"/>
+        <w:ind w:left="720" w:hanging="360"/>
+        <w:rPr>
+          <w:u w:val="none"/>
+        </w:rPr>
+      </w:pPr>
+      <w:r>
+        <w:rPr>
+          <w:b w:val="1"/>
+          <w:rtl w:val="0"/>
+        </w:rPr>
+        <w:t xml:space="preserve">Vista de buzón de quejas y sugerencias:</w:t>
+      </w:r>
+      <w:r>
+        <w:rPr>
+          <w:rtl w:val="0"/>
+        </w:rPr>
+        <w:t xml:space="preserve"> Aquí, los estudiantes pueden enviar comentarios sobre su experiencia educativa, incluyendo información sobre el profesorado y los problemas que están experimentando.</w:t>
+      </w:r>
+    </w:p>
+    <w:p>
+      <w:pPr>
+        <w:rPr/>
+      </w:pPr>
+      <w:r>
+        <w:rPr>
+          <w:rtl w:val="0"/>
+        </w:rPr>
+      </w:r>
+    </w:p>
+    <w:p>
+      <w:pPr>
         <w:ind w:left="0" w:firstLine="0"/>
         <w:rPr/>
       </w:pPr>
@@ -2061,11 +2196,124 @@
       <w:rPr/>
     </w:lvl>
   </w:abstractNum>
+  <w:abstractNum w:abstractNumId="3">
+    <w:lvl w:ilvl="0">
+      <w:start w:val="1"/>
+      <w:numFmt w:val="bullet"/>
+      <w:lvlText w:val="●"/>
+      <w:lvlJc w:val="left"/>
+      <w:pPr>
+        <w:ind w:left="720" w:hanging="360"/>
+      </w:pPr>
+      <w:rPr>
+        <w:u w:val="none"/>
+      </w:rPr>
+    </w:lvl>
+    <w:lvl w:ilvl="1">
+      <w:start w:val="1"/>
+      <w:numFmt w:val="bullet"/>
+      <w:lvlText w:val="○"/>
+      <w:lvlJc w:val="left"/>
+      <w:pPr>
+        <w:ind w:left="1440" w:hanging="360"/>
+      </w:pPr>
+      <w:rPr>
+        <w:u w:val="none"/>
+      </w:rPr>
+    </w:lvl>
+    <w:lvl w:ilvl="2">
+      <w:start w:val="1"/>
+      <w:numFmt w:val="bullet"/>
+      <w:lvlText w:val="■"/>
+      <w:lvlJc w:val="left"/>
+      <w:pPr>
+        <w:ind w:left="2160" w:hanging="360"/>
+      </w:pPr>
+      <w:rPr>
+        <w:u w:val="none"/>
+      </w:rPr>
+    </w:lvl>
+    <w:lvl w:ilvl="3">
+      <w:start w:val="1"/>
+      <w:numFmt w:val="bullet"/>
+      <w:lvlText w:val="●"/>
+      <w:lvlJc w:val="left"/>
+      <w:pPr>
+        <w:ind w:left="2880" w:hanging="360"/>
+      </w:pPr>
+      <w:rPr>
+        <w:u w:val="none"/>
+      </w:rPr>
+    </w:lvl>
+    <w:lvl w:ilvl="4">
+      <w:start w:val="1"/>
+      <w:numFmt w:val="bullet"/>
+      <w:lvlText w:val="○"/>
+      <w:lvlJc w:val="left"/>
+      <w:pPr>
+        <w:ind w:left="3600" w:hanging="360"/>
+      </w:pPr>
+      <w:rPr>
+        <w:u w:val="none"/>
+      </w:rPr>
+    </w:lvl>
+    <w:lvl w:ilvl="5">
+      <w:start w:val="1"/>
+      <w:numFmt w:val="bullet"/>
+      <w:lvlText w:val="■"/>
+      <w:lvlJc w:val="left"/>
+      <w:pPr>
+        <w:ind w:left="4320" w:hanging="360"/>
+      </w:pPr>
+      <w:rPr>
+        <w:u w:val="none"/>
+      </w:rPr>
+    </w:lvl>
+    <w:lvl w:ilvl="6">
+      <w:start w:val="1"/>
+      <w:numFmt w:val="bullet"/>
+      <w:lvlText w:val="●"/>
+      <w:lvlJc w:val="left"/>
+      <w:pPr>
+        <w:ind w:left="5040" w:hanging="360"/>
+      </w:pPr>
+      <w:rPr>
+        <w:u w:val="none"/>
+      </w:rPr>
+    </w:lvl>
+    <w:lvl w:ilvl="7">
+      <w:start w:val="1"/>
+      <w:numFmt w:val="bullet"/>
+      <w:lvlText w:val="○"/>
+      <w:lvlJc w:val="left"/>
+      <w:pPr>
+        <w:ind w:left="5760" w:hanging="360"/>
+      </w:pPr>
+      <w:rPr>
+        <w:u w:val="none"/>
+      </w:rPr>
+    </w:lvl>
+    <w:lvl w:ilvl="8">
+      <w:start w:val="1"/>
+      <w:numFmt w:val="bullet"/>
+      <w:lvlText w:val="■"/>
+      <w:lvlJc w:val="left"/>
+      <w:pPr>
+        <w:ind w:left="6480" w:hanging="360"/>
+      </w:pPr>
+      <w:rPr>
+        <w:u w:val="none"/>
+      </w:rPr>
+    </w:lvl>
+  </w:abstractNum>
   <w:num w:numId="1">
     <w:abstractNumId w:val="1"/>
   </w:num>
   <w:num w:numId="2">
     <w:abstractNumId w:val="2"/>
+  </w:num>
+  <w:num w:numId="3">
+    <w:abstractNumId w:val="3"/>
   </w:num>
 </w:numbering>
 </file>
